--- a/Schema.docx
+++ b/Schema.docx
@@ -393,16 +393,6 @@
           <w:iCs/>
         </w:rPr>
         <w:t xml:space="preserve"> year</w:t>
-      </w:r>
-      <w:r>
-        <w:t xml:space="preserve">, int </w:t>
-      </w:r>
-      <w:r>
-        <w:rPr>
-          <w:i/>
-          <w:iCs/>
-        </w:rPr>
-        <w:t>weekday</w:t>
       </w:r>
       <w:r>
         <w:t>)</w:t>
